--- a/Architecture/Концептуален поглед.docx
+++ b/Architecture/Концептуален поглед.docx
@@ -1,6 +1,6 @@
 
 <file path=word/document.xml><?xml version="1.0" encoding="utf-8"?>
-<w:document xmlns:wpc="http://schemas.microsoft.com/office/word/2010/wordprocessingCanvas" xmlns:cx="http://schemas.microsoft.com/office/drawing/2014/chartex" xmlns:cx1="http://schemas.microsoft.com/office/drawing/2015/9/8/chartex" xmlns:mc="http://schemas.openxmlformats.org/markup-compatibility/2006" xmlns:o="urn:schemas-microsoft-com:office:office" xmlns:r="http://schemas.openxmlformats.org/officeDocument/2006/relationships" xmlns:m="http://schemas.openxmlformats.org/officeDocument/2006/math" xmlns:v="urn:schemas-microsoft-com:vml" xmlns:wp14="http://schemas.microsoft.com/office/word/2010/wordprocessingDrawing" xmlns:wp="http://schemas.openxmlformats.org/drawingml/2006/wordprocessingDrawing" xmlns:w10="urn:schemas-microsoft-com:office:word" xmlns:w="http://schemas.openxmlformats.org/wordprocessingml/2006/main" xmlns:w14="http://schemas.microsoft.com/office/word/2010/wordml" xmlns:w15="http://schemas.microsoft.com/office/word/2012/wordml" xmlns:w16se="http://schemas.microsoft.com/office/word/2015/wordml/symex" xmlns:wpg="http://schemas.microsoft.com/office/word/2010/wordprocessingGroup" xmlns:wpi="http://schemas.microsoft.com/office/word/2010/wordprocessingInk" xmlns:wne="http://schemas.microsoft.com/office/word/2006/wordml" xmlns:wps="http://schemas.microsoft.com/office/word/2010/wordprocessingShape" mc:Ignorable="w14 w15 w16se wp14">
+<w:document xmlns:wpc="http://schemas.microsoft.com/office/word/2010/wordprocessingCanvas" xmlns:cx="http://schemas.microsoft.com/office/drawing/2014/chartex" xmlns:cx1="http://schemas.microsoft.com/office/drawing/2015/9/8/chartex" xmlns:cx2="http://schemas.microsoft.com/office/drawing/2015/10/21/chartex" xmlns:cx3="http://schemas.microsoft.com/office/drawing/2016/5/9/chartex" xmlns:cx4="http://schemas.microsoft.com/office/drawing/2016/5/10/chartex" xmlns:cx5="http://schemas.microsoft.com/office/drawing/2016/5/11/chartex" xmlns:cx6="http://schemas.microsoft.com/office/drawing/2016/5/12/chartex" xmlns:cx7="http://schemas.microsoft.com/office/drawing/2016/5/13/chartex" xmlns:cx8="http://schemas.microsoft.com/office/drawing/2016/5/14/chartex" xmlns:mc="http://schemas.openxmlformats.org/markup-compatibility/2006" xmlns:aink="http://schemas.microsoft.com/office/drawing/2016/ink" xmlns:am3d="http://schemas.microsoft.com/office/drawing/2017/model3d" xmlns:o="urn:schemas-microsoft-com:office:office" xmlns:r="http://schemas.openxmlformats.org/officeDocument/2006/relationships" xmlns:m="http://schemas.openxmlformats.org/officeDocument/2006/math" xmlns:v="urn:schemas-microsoft-com:vml" xmlns:wp14="http://schemas.microsoft.com/office/word/2010/wordprocessingDrawing" xmlns:wp="http://schemas.openxmlformats.org/drawingml/2006/wordprocessingDrawing" xmlns:w10="urn:schemas-microsoft-com:office:word" xmlns:w="http://schemas.openxmlformats.org/wordprocessingml/2006/main" xmlns:w14="http://schemas.microsoft.com/office/word/2010/wordml" xmlns:w15="http://schemas.microsoft.com/office/word/2012/wordml" xmlns:w16cex="http://schemas.microsoft.com/office/word/2018/wordml/cex" xmlns:w16cid="http://schemas.microsoft.com/office/word/2016/wordml/cid" xmlns:w16="http://schemas.microsoft.com/office/word/2018/wordml" xmlns:w16sdtdh="http://schemas.microsoft.com/office/word/2020/wordml/sdtdatahash" xmlns:w16se="http://schemas.microsoft.com/office/word/2015/wordml/symex" xmlns:wpg="http://schemas.microsoft.com/office/word/2010/wordprocessingGroup" xmlns:wpi="http://schemas.microsoft.com/office/word/2010/wordprocessingInk" xmlns:wne="http://schemas.microsoft.com/office/word/2006/wordml" xmlns:wps="http://schemas.microsoft.com/office/word/2010/wordprocessingShape" mc:Ignorable="w14 w15 w16se w16cid w16 w16cex w16sdtdh wp14">
   <w:body>
     <w:sdt>
       <w:sdtPr>
@@ -265,7 +265,7 @@
                   </wp:anchor>
                 </w:drawing>
               </mc:Choice>
-              <mc:Fallback xmlns:w16sdtdh="http://schemas.microsoft.com/office/word/2020/wordml/sdtdatahash" xmlns:w16="http://schemas.microsoft.com/office/word/2018/wordml" xmlns:w16cid="http://schemas.microsoft.com/office/word/2016/wordml/cid" xmlns:w16cex="http://schemas.microsoft.com/office/word/2018/wordml/cex" xmlns:am3d="http://schemas.microsoft.com/office/drawing/2017/model3d" xmlns:aink="http://schemas.microsoft.com/office/drawing/2016/ink" xmlns:cx8="http://schemas.microsoft.com/office/drawing/2016/5/14/chartex" xmlns:cx7="http://schemas.microsoft.com/office/drawing/2016/5/13/chartex" xmlns:cx6="http://schemas.microsoft.com/office/drawing/2016/5/12/chartex" xmlns:cx5="http://schemas.microsoft.com/office/drawing/2016/5/11/chartex" xmlns:cx4="http://schemas.microsoft.com/office/drawing/2016/5/10/chartex" xmlns:cx3="http://schemas.microsoft.com/office/drawing/2016/5/9/chartex" xmlns:cx2="http://schemas.microsoft.com/office/drawing/2015/10/21/chartex">
+              <mc:Fallback>
                 <w:pict>
                   <v:group w14:anchorId="2B476744" id="Group 149" o:spid="_x0000_s1026" style="position:absolute;margin-left:0;margin-top:0;width:8in;height:95.7pt;z-index:251662336;mso-width-percent:941;mso-height-percent:121;mso-top-percent:23;mso-position-horizontal:center;mso-position-horizontal-relative:page;mso-position-vertical-relative:page;mso-width-percent:941;mso-height-percent:121;mso-top-percent:23" coordorigin="" coordsize="73152,12161" o:gfxdata="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">
                     <v:shape id="Rectangle 51" o:spid="_x0000_s1027" style="position:absolute;width:73152;height:11303;visibility:visible;mso-wrap-style:square;v-text-anchor:middle" coordsize="7312660,1129665" o:gfxdata="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" path="m,l7312660,r,1129665l3619500,733425,,1091565,,xe" fillcolor="#4472c4 [3204]" stroked="f" strokeweight="1pt">
@@ -461,7 +461,7 @@
                   </wp:anchor>
                 </w:drawing>
               </mc:Choice>
-              <mc:Fallback xmlns:w16sdtdh="http://schemas.microsoft.com/office/word/2020/wordml/sdtdatahash" xmlns:w16="http://schemas.microsoft.com/office/word/2018/wordml" xmlns:w16cid="http://schemas.microsoft.com/office/word/2016/wordml/cid" xmlns:w16cex="http://schemas.microsoft.com/office/word/2018/wordml/cex" xmlns:am3d="http://schemas.microsoft.com/office/drawing/2017/model3d" xmlns:aink="http://schemas.microsoft.com/office/drawing/2016/ink" xmlns:cx8="http://schemas.microsoft.com/office/drawing/2016/5/14/chartex" xmlns:cx7="http://schemas.microsoft.com/office/drawing/2016/5/13/chartex" xmlns:cx6="http://schemas.microsoft.com/office/drawing/2016/5/12/chartex" xmlns:cx5="http://schemas.microsoft.com/office/drawing/2016/5/11/chartex" xmlns:cx4="http://schemas.microsoft.com/office/drawing/2016/5/10/chartex" xmlns:cx3="http://schemas.microsoft.com/office/drawing/2016/5/9/chartex" xmlns:cx2="http://schemas.microsoft.com/office/drawing/2015/10/21/chartex">
+              <mc:Fallback>
                 <w:pict>
                   <v:shapetype w14:anchorId="20A453D3" id="_x0000_t202" coordsize="21600,21600" o:spt="202" path="m,l,21600r21600,l21600,xe">
                     <v:stroke joinstyle="miter"/>
@@ -742,7 +742,7 @@
                   </wp:anchor>
                 </w:drawing>
               </mc:Choice>
-              <mc:Fallback xmlns:w16sdtdh="http://schemas.microsoft.com/office/word/2020/wordml/sdtdatahash" xmlns:w16="http://schemas.microsoft.com/office/word/2018/wordml" xmlns:w16cid="http://schemas.microsoft.com/office/word/2016/wordml/cid" xmlns:w16cex="http://schemas.microsoft.com/office/word/2018/wordml/cex" xmlns:am3d="http://schemas.microsoft.com/office/drawing/2017/model3d" xmlns:aink="http://schemas.microsoft.com/office/drawing/2016/ink" xmlns:cx8="http://schemas.microsoft.com/office/drawing/2016/5/14/chartex" xmlns:cx7="http://schemas.microsoft.com/office/drawing/2016/5/13/chartex" xmlns:cx6="http://schemas.microsoft.com/office/drawing/2016/5/12/chartex" xmlns:cx5="http://schemas.microsoft.com/office/drawing/2016/5/11/chartex" xmlns:cx4="http://schemas.microsoft.com/office/drawing/2016/5/10/chartex" xmlns:cx3="http://schemas.microsoft.com/office/drawing/2016/5/9/chartex" xmlns:cx2="http://schemas.microsoft.com/office/drawing/2015/10/21/chartex">
+              <mc:Fallback>
                 <w:pict>
                   <v:shape w14:anchorId="700DBCDA" id="Text Box 153" o:spid="_x0000_s1027" type="#_x0000_t202" style="position:absolute;margin-left:0;margin-top:0;width:8in;height:79.5pt;z-index:251661312;visibility:visible;mso-wrap-style:square;mso-width-percent:941;mso-height-percent:100;mso-top-percent:700;mso-wrap-distance-left:9pt;mso-wrap-distance-top:0;mso-wrap-distance-right:9pt;mso-wrap-distance-bottom:0;mso-position-horizontal:center;mso-position-horizontal-relative:page;mso-position-vertical-relative:page;mso-width-percent:941;mso-height-percent:100;mso-top-percent:700;mso-width-relative:page;mso-height-relative:page;v-text-anchor:top" o:gfxdata="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" filled="f" stroked="f" strokeweight=".5pt">
                     <v:textbox style="mso-fit-shape-to-text:t" inset="126pt,0,54pt,0">
@@ -1157,7 +1157,7 @@
                   </wp:anchor>
                 </w:drawing>
               </mc:Choice>
-              <mc:Fallback xmlns:w16sdtdh="http://schemas.microsoft.com/office/word/2020/wordml/sdtdatahash" xmlns:w16="http://schemas.microsoft.com/office/word/2018/wordml" xmlns:w16cid="http://schemas.microsoft.com/office/word/2016/wordml/cid" xmlns:w16cex="http://schemas.microsoft.com/office/word/2018/wordml/cex" xmlns:am3d="http://schemas.microsoft.com/office/drawing/2017/model3d" xmlns:aink="http://schemas.microsoft.com/office/drawing/2016/ink" xmlns:cx8="http://schemas.microsoft.com/office/drawing/2016/5/14/chartex" xmlns:cx7="http://schemas.microsoft.com/office/drawing/2016/5/13/chartex" xmlns:cx6="http://schemas.microsoft.com/office/drawing/2016/5/12/chartex" xmlns:cx5="http://schemas.microsoft.com/office/drawing/2016/5/11/chartex" xmlns:cx4="http://schemas.microsoft.com/office/drawing/2016/5/10/chartex" xmlns:cx3="http://schemas.microsoft.com/office/drawing/2016/5/9/chartex" xmlns:cx2="http://schemas.microsoft.com/office/drawing/2015/10/21/chartex">
+              <mc:Fallback>
                 <w:pict>
                   <v:shape w14:anchorId="240BBCD7" id="Text Box 154" o:spid="_x0000_s1028" type="#_x0000_t202" style="position:absolute;margin-left:0;margin-top:0;width:8in;height:286.5pt;z-index:251659264;visibility:visible;mso-wrap-style:square;mso-width-percent:941;mso-height-percent:363;mso-top-percent:300;mso-wrap-distance-left:9pt;mso-wrap-distance-top:0;mso-wrap-distance-right:9pt;mso-wrap-distance-bottom:0;mso-position-horizontal:center;mso-position-horizontal-relative:page;mso-position-vertical-relative:page;mso-width-percent:941;mso-height-percent:363;mso-top-percent:300;mso-width-relative:page;mso-height-relative:page;v-text-anchor:bottom" o:gfxdata="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" filled="f" stroked="f" strokeweight=".5pt">
                     <v:textbox inset="126pt,0,54pt,0">
@@ -1485,7 +1485,7 @@
                   </wp:anchor>
                 </w:drawing>
               </mc:Choice>
-              <mc:Fallback xmlns:w16sdtdh="http://schemas.microsoft.com/office/word/2020/wordml/sdtdatahash" xmlns:w16="http://schemas.microsoft.com/office/word/2018/wordml" xmlns:w16cid="http://schemas.microsoft.com/office/word/2016/wordml/cid" xmlns:w16cex="http://schemas.microsoft.com/office/word/2018/wordml/cex" xmlns:am3d="http://schemas.microsoft.com/office/drawing/2017/model3d" xmlns:aink="http://schemas.microsoft.com/office/drawing/2016/ink" xmlns:cx8="http://schemas.microsoft.com/office/drawing/2016/5/14/chartex" xmlns:cx7="http://schemas.microsoft.com/office/drawing/2016/5/13/chartex" xmlns:cx6="http://schemas.microsoft.com/office/drawing/2016/5/12/chartex" xmlns:cx5="http://schemas.microsoft.com/office/drawing/2016/5/11/chartex" xmlns:cx4="http://schemas.microsoft.com/office/drawing/2016/5/10/chartex" xmlns:cx3="http://schemas.microsoft.com/office/drawing/2016/5/9/chartex" xmlns:cx2="http://schemas.microsoft.com/office/drawing/2015/10/21/chartex">
+              <mc:Fallback>
                 <w:pict>
                   <v:shape w14:anchorId="2D051F48" id="Text Box 3" o:spid="_x0000_s1029" type="#_x0000_t202" style="position:absolute;margin-left:328pt;margin-top:568.5pt;width:148.5pt;height:22.5pt;z-index:251663360;visibility:visible;mso-wrap-style:square;mso-wrap-distance-left:9pt;mso-wrap-distance-top:0;mso-wrap-distance-right:9pt;mso-wrap-distance-bottom:0;mso-position-horizontal:absolute;mso-position-horizontal-relative:margin;mso-position-vertical:absolute;mso-position-vertical-relative:text;v-text-anchor:top" o:gfxdata="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" fillcolor="white [3201]" stroked="f" strokeweight=".5pt">
                     <v:textbox>
@@ -13127,6 +13127,16 @@
           <w:lang w:val="mk-MK"/>
         </w:rPr>
       </w:pPr>
+    </w:p>
+    <w:p>
+      <w:pPr>
+        <w:rPr>
+          <w:rFonts w:ascii="Times New Roman" w:hAnsi="Times New Roman" w:cs="Times New Roman"/>
+          <w:b/>
+          <w:bCs/>
+          <w:lang w:val="mk-MK"/>
+        </w:rPr>
+      </w:pPr>
       <w:r>
         <w:rPr>
           <w:rFonts w:ascii="Times New Roman" w:hAnsi="Times New Roman" w:cs="Times New Roman"/>
@@ -13135,16 +13145,16 @@
           <w:noProof/>
         </w:rPr>
         <w:drawing>
-          <wp:anchor distT="0" distB="0" distL="114300" distR="114300" simplePos="0" relativeHeight="251664384" behindDoc="0" locked="0" layoutInCell="1" allowOverlap="1" wp14:anchorId="00DBB5F9" wp14:editId="309C8551">
+          <wp:anchor distT="0" distB="0" distL="114300" distR="114300" simplePos="0" relativeHeight="251664384" behindDoc="0" locked="0" layoutInCell="1" allowOverlap="1" wp14:anchorId="00DBB5F9" wp14:editId="71AF21EF">
             <wp:simplePos x="0" y="0"/>
             <wp:positionH relativeFrom="column">
-              <wp:posOffset>48202</wp:posOffset>
+              <wp:posOffset>50800</wp:posOffset>
             </wp:positionH>
             <wp:positionV relativeFrom="paragraph">
-              <wp:posOffset>442768</wp:posOffset>
+              <wp:posOffset>170180</wp:posOffset>
             </wp:positionV>
-            <wp:extent cx="5634990" cy="4315460"/>
-            <wp:effectExtent l="0" t="0" r="3810" b="8890"/>
+            <wp:extent cx="6143625" cy="4705350"/>
+            <wp:effectExtent l="0" t="0" r="9525" b="0"/>
             <wp:wrapSquare wrapText="bothSides"/>
             <wp:docPr id="4" name="Picture 4"/>
             <wp:cNvGraphicFramePr>
@@ -13172,7 +13182,7 @@
                   <pic:spPr>
                     <a:xfrm>
                       <a:off x="0" y="0"/>
-                      <a:ext cx="5634990" cy="4315460"/>
+                      <a:ext cx="6143625" cy="4705350"/>
                     </a:xfrm>
                     <a:prstGeom prst="rect">
                       <a:avLst/>
@@ -13195,9 +13205,6 @@
       <w:pPr>
         <w:rPr>
           <w:rFonts w:ascii="Times New Roman" w:hAnsi="Times New Roman" w:cs="Times New Roman"/>
-          <w:b/>
-          <w:bCs/>
-          <w:lang w:val="mk-MK"/>
         </w:rPr>
       </w:pPr>
     </w:p>
@@ -13205,6 +13212,8 @@
       <w:pPr>
         <w:rPr>
           <w:rFonts w:ascii="Times New Roman" w:hAnsi="Times New Roman" w:cs="Times New Roman"/>
+          <w:b/>
+          <w:bCs/>
         </w:rPr>
       </w:pPr>
     </w:p>
@@ -13304,34 +13313,60 @@
           <w:rFonts w:ascii="Times New Roman" w:hAnsi="Times New Roman" w:cs="Times New Roman"/>
           <w:b/>
           <w:bCs/>
+          <w:lang w:val="mk-MK"/>
         </w:rPr>
       </w:pPr>
+      <w:r>
+        <w:rPr>
+          <w:rFonts w:ascii="Times New Roman" w:hAnsi="Times New Roman" w:cs="Times New Roman"/>
+          <w:b/>
+          <w:bCs/>
+        </w:rPr>
+        <w:t>II</w:t>
+      </w:r>
+      <w:r>
+        <w:rPr>
+          <w:rFonts w:ascii="Times New Roman" w:hAnsi="Times New Roman" w:cs="Times New Roman"/>
+          <w:b/>
+          <w:bCs/>
+          <w:lang w:val="mk-MK"/>
+        </w:rPr>
+        <w:t xml:space="preserve"> Итерација:</w:t>
+      </w:r>
     </w:p>
     <w:p>
       <w:pPr>
         <w:rPr>
           <w:rFonts w:ascii="Times New Roman" w:hAnsi="Times New Roman" w:cs="Times New Roman"/>
-          <w:b/>
-          <w:bCs/>
           <w:lang w:val="mk-MK"/>
         </w:rPr>
       </w:pPr>
       <w:r>
         <w:rPr>
           <w:rFonts w:ascii="Times New Roman" w:hAnsi="Times New Roman" w:cs="Times New Roman"/>
-          <w:b/>
-          <w:bCs/>
-        </w:rPr>
-        <w:t>II</w:t>
-      </w:r>
-      <w:r>
-        <w:rPr>
-          <w:rFonts w:ascii="Times New Roman" w:hAnsi="Times New Roman" w:cs="Times New Roman"/>
-          <w:b/>
-          <w:bCs/>
+        </w:rPr>
+        <w:t>*</w:t>
+      </w:r>
+      <w:r>
+        <w:rPr>
+          <w:rFonts w:ascii="Times New Roman" w:hAnsi="Times New Roman" w:cs="Times New Roman"/>
           <w:lang w:val="mk-MK"/>
         </w:rPr>
-        <w:t xml:space="preserve"> Итерација:</w:t>
+        <w:t>Додаден</w:t>
+      </w:r>
+      <w:r>
+        <w:rPr>
+          <w:rFonts w:ascii="Times New Roman" w:hAnsi="Times New Roman" w:cs="Times New Roman"/>
+          <w:lang w:val="mk-MK"/>
+        </w:rPr>
+        <w:t xml:space="preserve"> концепти од </w:t>
+      </w:r>
+      <w:r>
+        <w:rPr>
+          <w:rFonts w:ascii="Times New Roman" w:hAnsi="Times New Roman" w:cs="Times New Roman"/>
+          <w:lang w:val="mk-MK"/>
+        </w:rPr>
+        <w:t>нефунцкиски барања</w:t>
       </w:r>
     </w:p>
     <w:p>
@@ -13341,42 +13376,6 @@
           <w:lang w:val="mk-MK"/>
         </w:rPr>
       </w:pPr>
-      <w:r>
-        <w:rPr>
-          <w:rFonts w:ascii="Times New Roman" w:hAnsi="Times New Roman" w:cs="Times New Roman"/>
-        </w:rPr>
-        <w:t>*</w:t>
-      </w:r>
-      <w:r>
-        <w:rPr>
-          <w:rFonts w:ascii="Times New Roman" w:hAnsi="Times New Roman" w:cs="Times New Roman"/>
-          <w:lang w:val="mk-MK"/>
-        </w:rPr>
-        <w:t>Додаден</w:t>
-      </w:r>
-      <w:r>
-        <w:rPr>
-          <w:rFonts w:ascii="Times New Roman" w:hAnsi="Times New Roman" w:cs="Times New Roman"/>
-          <w:lang w:val="mk-MK"/>
-        </w:rPr>
-        <w:t xml:space="preserve"> концепти од </w:t>
-      </w:r>
-      <w:r>
-        <w:rPr>
-          <w:rFonts w:ascii="Times New Roman" w:hAnsi="Times New Roman" w:cs="Times New Roman"/>
-          <w:lang w:val="mk-MK"/>
-        </w:rPr>
-        <w:t>нефунцкиски барања</w:t>
-      </w:r>
-    </w:p>
-    <w:p>
-      <w:pPr>
-        <w:rPr>
-          <w:rFonts w:ascii="Times New Roman" w:hAnsi="Times New Roman" w:cs="Times New Roman"/>
-          <w:lang w:val="mk-MK"/>
-        </w:rPr>
-      </w:pPr>
-      <w:bookmarkStart w:id="0" w:name="_GoBack"/>
       <w:r>
         <w:rPr>
           <w:rFonts w:ascii="Times New Roman" w:hAnsi="Times New Roman" w:cs="Times New Roman"/>
@@ -13402,12 +13401,11 @@
             <v:path o:extrusionok="f" gradientshapeok="t" o:connecttype="rect"/>
             <o:lock v:ext="edit" aspectratio="t"/>
           </v:shapetype>
-          <v:shape id="_x0000_i1031" type="#_x0000_t75" style="width:405.1pt;height:431.3pt">
-            <v:imagedata r:id="rId10" o:title="концептуален дијаграм.drawio"/>
+          <v:shape id="_x0000_i1025" type="#_x0000_t75" style="width:434.9pt;height:463.5pt">
+            <v:imagedata r:id="rId10" o:title="концептуален дијаграм"/>
           </v:shape>
         </w:pict>
       </w:r>
-      <w:bookmarkEnd w:id="0"/>
     </w:p>
     <w:p>
       <w:pPr>
@@ -13534,7 +13532,6 @@
           <w:b/>
           <w:bCs/>
         </w:rPr>
-        <w:lastRenderedPageBreak/>
         <w:t>Admin Panel</w:t>
       </w:r>
     </w:p>
@@ -13999,7 +13996,7 @@
 </file>
 
 <file path=word/numbering.xml><?xml version="1.0" encoding="utf-8"?>
-<w:numbering xmlns:wpc="http://schemas.microsoft.com/office/word/2010/wordprocessingCanvas" xmlns:cx="http://schemas.microsoft.com/office/drawing/2014/chartex" xmlns:cx1="http://schemas.microsoft.com/office/drawing/2015/9/8/chartex" xmlns:mc="http://schemas.openxmlformats.org/markup-compatibility/2006" xmlns:o="urn:schemas-microsoft-com:office:office" xmlns:r="http://schemas.openxmlformats.org/officeDocument/2006/relationships" xmlns:m="http://schemas.openxmlformats.org/officeDocument/2006/math" xmlns:v="urn:schemas-microsoft-com:vml" xmlns:wp14="http://schemas.microsoft.com/office/word/2010/wordprocessingDrawing" xmlns:wp="http://schemas.openxmlformats.org/drawingml/2006/wordprocessingDrawing" xmlns:w10="urn:schemas-microsoft-com:office:word" xmlns:w="http://schemas.openxmlformats.org/wordprocessingml/2006/main" xmlns:w14="http://schemas.microsoft.com/office/word/2010/wordml" xmlns:w15="http://schemas.microsoft.com/office/word/2012/wordml" xmlns:w16se="http://schemas.microsoft.com/office/word/2015/wordml/symex" xmlns:wpg="http://schemas.microsoft.com/office/word/2010/wordprocessingGroup" xmlns:wpi="http://schemas.microsoft.com/office/word/2010/wordprocessingInk" xmlns:wne="http://schemas.microsoft.com/office/word/2006/wordml" xmlns:wps="http://schemas.microsoft.com/office/word/2010/wordprocessingShape" mc:Ignorable="w14 w15 w16se wp14">
+<w:numbering xmlns:wpc="http://schemas.microsoft.com/office/word/2010/wordprocessingCanvas" xmlns:cx="http://schemas.microsoft.com/office/drawing/2014/chartex" xmlns:cx1="http://schemas.microsoft.com/office/drawing/2015/9/8/chartex" xmlns:cx2="http://schemas.microsoft.com/office/drawing/2015/10/21/chartex" xmlns:cx3="http://schemas.microsoft.com/office/drawing/2016/5/9/chartex" xmlns:cx4="http://schemas.microsoft.com/office/drawing/2016/5/10/chartex" xmlns:cx5="http://schemas.microsoft.com/office/drawing/2016/5/11/chartex" xmlns:cx6="http://schemas.microsoft.com/office/drawing/2016/5/12/chartex" xmlns:cx7="http://schemas.microsoft.com/office/drawing/2016/5/13/chartex" xmlns:cx8="http://schemas.microsoft.com/office/drawing/2016/5/14/chartex" xmlns:mc="http://schemas.openxmlformats.org/markup-compatibility/2006" xmlns:aink="http://schemas.microsoft.com/office/drawing/2016/ink" xmlns:am3d="http://schemas.microsoft.com/office/drawing/2017/model3d" xmlns:o="urn:schemas-microsoft-com:office:office" xmlns:r="http://schemas.openxmlformats.org/officeDocument/2006/relationships" xmlns:m="http://schemas.openxmlformats.org/officeDocument/2006/math" xmlns:v="urn:schemas-microsoft-com:vml" xmlns:wp14="http://schemas.microsoft.com/office/word/2010/wordprocessingDrawing" xmlns:wp="http://schemas.openxmlformats.org/drawingml/2006/wordprocessingDrawing" xmlns:w10="urn:schemas-microsoft-com:office:word" xmlns:w="http://schemas.openxmlformats.org/wordprocessingml/2006/main" xmlns:w14="http://schemas.microsoft.com/office/word/2010/wordml" xmlns:w15="http://schemas.microsoft.com/office/word/2012/wordml" xmlns:w16cex="http://schemas.microsoft.com/office/word/2018/wordml/cex" xmlns:w16cid="http://schemas.microsoft.com/office/word/2016/wordml/cid" xmlns:w16="http://schemas.microsoft.com/office/word/2018/wordml" xmlns:w16sdtdh="http://schemas.microsoft.com/office/word/2020/wordml/sdtdatahash" xmlns:w16se="http://schemas.microsoft.com/office/word/2015/wordml/symex" xmlns:wpg="http://schemas.microsoft.com/office/word/2010/wordprocessingGroup" xmlns:wpi="http://schemas.microsoft.com/office/word/2010/wordprocessingInk" xmlns:wne="http://schemas.microsoft.com/office/word/2006/wordml" xmlns:wps="http://schemas.microsoft.com/office/word/2010/wordprocessingShape" mc:Ignorable="w14 w15 w16se w16cid w16 w16cex w16sdtdh wp14">
   <w:abstractNum w:abstractNumId="0" w15:restartNumberingAfterBreak="0">
     <w:nsid w:val="2A024B69"/>
     <w:multiLevelType w:val="hybridMultilevel"/>
@@ -14304,7 +14301,7 @@
 </file>
 
 <file path=word/styles.xml><?xml version="1.0" encoding="utf-8"?>
-<w:styles xmlns:mc="http://schemas.openxmlformats.org/markup-compatibility/2006" xmlns:r="http://schemas.openxmlformats.org/officeDocument/2006/relationships" xmlns:w="http://schemas.openxmlformats.org/wordprocessingml/2006/main" xmlns:w14="http://schemas.microsoft.com/office/word/2010/wordml" xmlns:w15="http://schemas.microsoft.com/office/word/2012/wordml" xmlns:w16se="http://schemas.microsoft.com/office/word/2015/wordml/symex" mc:Ignorable="w14 w15 w16se">
+<w:styles xmlns:mc="http://schemas.openxmlformats.org/markup-compatibility/2006" xmlns:r="http://schemas.openxmlformats.org/officeDocument/2006/relationships" xmlns:w="http://schemas.openxmlformats.org/wordprocessingml/2006/main" xmlns:w14="http://schemas.microsoft.com/office/word/2010/wordml" xmlns:w15="http://schemas.microsoft.com/office/word/2012/wordml" xmlns:w16cex="http://schemas.microsoft.com/office/word/2018/wordml/cex" xmlns:w16cid="http://schemas.microsoft.com/office/word/2016/wordml/cid" xmlns:w16="http://schemas.microsoft.com/office/word/2018/wordml" xmlns:w16sdtdh="http://schemas.microsoft.com/office/word/2020/wordml/sdtdatahash" xmlns:w16se="http://schemas.microsoft.com/office/word/2015/wordml/symex" mc:Ignorable="w14 w15 w16se w16cid w16 w16cex w16sdtdh">
   <w:docDefaults>
     <w:rPrDefault>
       <w:rPr>
@@ -14320,7 +14317,7 @@
       </w:pPr>
     </w:pPrDefault>
   </w:docDefaults>
-  <w:latentStyles w:defLockedState="0" w:defUIPriority="99" w:defSemiHidden="0" w:defUnhideWhenUsed="0" w:defQFormat="0" w:count="371">
+  <w:latentStyles w:defLockedState="0" w:defUIPriority="99" w:defSemiHidden="0" w:defUnhideWhenUsed="0" w:defQFormat="0" w:count="376">
     <w:lsdException w:name="Normal" w:uiPriority="0" w:qFormat="1"/>
     <w:lsdException w:name="heading 1" w:uiPriority="9" w:qFormat="1"/>
     <w:lsdException w:name="heading 2" w:semiHidden="1" w:uiPriority="9" w:unhideWhenUsed="1" w:qFormat="1"/>
@@ -14426,7 +14423,6 @@
     <w:lsdException w:name="HTML Sample" w:semiHidden="1" w:unhideWhenUsed="1"/>
     <w:lsdException w:name="HTML Typewriter" w:semiHidden="1" w:unhideWhenUsed="1"/>
     <w:lsdException w:name="HTML Variable" w:semiHidden="1" w:unhideWhenUsed="1"/>
-    <w:lsdException w:name="Normal Table" w:semiHidden="1" w:unhideWhenUsed="1"/>
     <w:lsdException w:name="annotation subject" w:semiHidden="1" w:unhideWhenUsed="1"/>
     <w:lsdException w:name="No List" w:semiHidden="1" w:unhideWhenUsed="1"/>
     <w:lsdException w:name="Outline List 1" w:semiHidden="1" w:unhideWhenUsed="1"/>
@@ -14469,11 +14465,8 @@
     <w:lsdException w:name="Table Contemporary" w:semiHidden="1" w:unhideWhenUsed="1"/>
     <w:lsdException w:name="Table Elegant" w:semiHidden="1" w:unhideWhenUsed="1"/>
     <w:lsdException w:name="Table Professional" w:semiHidden="1" w:unhideWhenUsed="1"/>
-    <w:lsdException w:name="Table Subtle 1" w:semiHidden="1" w:unhideWhenUsed="1"/>
     <w:lsdException w:name="Table Subtle 2" w:semiHidden="1" w:unhideWhenUsed="1"/>
     <w:lsdException w:name="Table Web 1" w:semiHidden="1" w:unhideWhenUsed="1"/>
-    <w:lsdException w:name="Table Web 2" w:semiHidden="1" w:unhideWhenUsed="1"/>
-    <w:lsdException w:name="Table Web 3" w:semiHidden="1" w:unhideWhenUsed="1"/>
     <w:lsdException w:name="Balloon Text" w:semiHidden="1" w:unhideWhenUsed="1"/>
     <w:lsdException w:name="Table Grid" w:uiPriority="59"/>
     <w:lsdException w:name="Table Theme" w:semiHidden="1" w:unhideWhenUsed="1"/>
@@ -14692,6 +14685,11 @@
     <w:lsdException w:name="List Table 5 Dark Accent 6" w:uiPriority="50"/>
     <w:lsdException w:name="List Table 6 Colorful Accent 6" w:uiPriority="51"/>
     <w:lsdException w:name="List Table 7 Colorful Accent 6" w:uiPriority="52"/>
+    <w:lsdException w:name="Mention" w:semiHidden="1" w:unhideWhenUsed="1"/>
+    <w:lsdException w:name="Smart Hyperlink" w:semiHidden="1" w:unhideWhenUsed="1"/>
+    <w:lsdException w:name="Hashtag" w:semiHidden="1" w:unhideWhenUsed="1"/>
+    <w:lsdException w:name="Unresolved Mention" w:semiHidden="1" w:unhideWhenUsed="1"/>
+    <w:lsdException w:name="Smart Link" w:semiHidden="1" w:unhideWhenUsed="1"/>
   </w:latentStyles>
   <w:style w:type="paragraph" w:default="1" w:styleId="Normal">
     <w:name w:val="Normal"/>
